--- a/Microservice_pattern.docx
+++ b/Microservice_pattern.docx
@@ -11,23 +11,21 @@
           <w:szCs w:val="52"/>
         </w:rPr>
       </w:pPr>
-      <w:proofErr w:type="spellStart"/>
       <w:r>
         <w:rPr>
           <w:b/>
           <w:sz w:val="52"/>
           <w:szCs w:val="52"/>
         </w:rPr>
-        <w:t>Microservice</w:t>
-      </w:r>
-      <w:proofErr w:type="spellEnd"/>
+        <w:t xml:space="preserve">Microservice </w:t>
+      </w:r>
       <w:r>
         <w:rPr>
           <w:b/>
           <w:sz w:val="52"/>
           <w:szCs w:val="52"/>
         </w:rPr>
-        <w:t xml:space="preserve"> </w:t>
+        <w:t>P</w:t>
       </w:r>
       <w:r>
         <w:rPr>
@@ -35,14 +33,6 @@
           <w:sz w:val="52"/>
           <w:szCs w:val="52"/>
         </w:rPr>
-        <w:t>P</w:t>
-      </w:r>
-      <w:r>
-        <w:rPr>
-          <w:b/>
-          <w:sz w:val="52"/>
-          <w:szCs w:val="52"/>
-        </w:rPr>
         <w:t>atterns</w:t>
       </w:r>
     </w:p>
@@ -56,46 +46,20 @@
         <w:rPr>
           <w:b/>
         </w:rPr>
-        <w:t xml:space="preserve">What is scalability of an </w:t>
-      </w:r>
-      <w:proofErr w:type="gramStart"/>
-      <w:r>
-        <w:rPr>
-          <w:b/>
-        </w:rPr>
-        <w:t>application ?</w:t>
-      </w:r>
-      <w:proofErr w:type="gramEnd"/>
-    </w:p>
-    <w:p>
-      <w:proofErr w:type="spellStart"/>
-      <w:r>
-        <w:t>Scalibility</w:t>
-      </w:r>
-      <w:proofErr w:type="spellEnd"/>
-      <w:r>
-        <w:t xml:space="preserve"> can be done by three </w:t>
-      </w:r>
-      <w:proofErr w:type="gramStart"/>
-      <w:r>
-        <w:t>axis  x</w:t>
-      </w:r>
-      <w:proofErr w:type="gramEnd"/>
-      <w:r>
-        <w:t xml:space="preserve"> , y and z</w:t>
-      </w:r>
-    </w:p>
-    <w:p>
-      <w:r>
-        <w:t>X –</w:t>
-      </w:r>
-      <w:proofErr w:type="gramStart"/>
-      <w:r>
-        <w:t>axis :</w:t>
-      </w:r>
-      <w:proofErr w:type="gramEnd"/>
-      <w:r>
-        <w:t xml:space="preserve"> </w:t>
+        <w:t>What is scalability of an application ?</w:t>
+      </w:r>
+    </w:p>
+    <w:p>
+      <w:r>
+        <w:t>Scalability</w:t>
+      </w:r>
+      <w:r>
+        <w:t xml:space="preserve"> can be done by three axis  x , y and z</w:t>
+      </w:r>
+    </w:p>
+    <w:p>
+      <w:r>
+        <w:t xml:space="preserve">X –axis : </w:t>
       </w:r>
       <w:r>
         <w:t>On the x-axis, this strategy targets the horizontal scalability with the same application server replicated n times in full and in a balanced order of 1/n</w:t>
@@ -162,15 +126,7 @@
     <w:p>
       <w:r>
         <w:lastRenderedPageBreak/>
-        <w:t>Y-</w:t>
-      </w:r>
-      <w:proofErr w:type="gramStart"/>
-      <w:r>
-        <w:t>axis :</w:t>
-      </w:r>
-      <w:proofErr w:type="gramEnd"/>
-      <w:r>
-        <w:t xml:space="preserve"> Functionality wise scaling</w:t>
+        <w:t>Y-axis : Functionality wise scaling</w:t>
       </w:r>
       <w:r>
         <w:rPr>
@@ -278,25 +234,7 @@
           <w:sz w:val="24"/>
           <w:szCs w:val="24"/>
         </w:rPr>
-        <w:t xml:space="preserve">-axis allows us, occasionally, to bring scalability to just part of the </w:t>
-      </w:r>
-      <w:proofErr w:type="spellStart"/>
-      <w:r>
-        <w:rPr>
-          <w:rFonts w:ascii="Times New Roman" w:eastAsia="Times New Roman" w:hAnsi="Times New Roman" w:cs="Times New Roman"/>
-          <w:sz w:val="24"/>
-          <w:szCs w:val="24"/>
-        </w:rPr>
-        <w:t>microservices</w:t>
-      </w:r>
-      <w:proofErr w:type="spellEnd"/>
-      <w:r>
-        <w:rPr>
-          <w:rFonts w:ascii="Times New Roman" w:eastAsia="Times New Roman" w:hAnsi="Times New Roman" w:cs="Times New Roman"/>
-          <w:sz w:val="24"/>
-          <w:szCs w:val="24"/>
-        </w:rPr>
-        <w:t xml:space="preserve">. In the following diagram, it can be seen that </w:t>
+        <w:t xml:space="preserve">-axis allows us, occasionally, to bring scalability to just part of the microservices. In the following diagram, it can be seen that </w:t>
       </w:r>
       <w:r>
         <w:rPr>
@@ -312,25 +250,7 @@
           <w:sz w:val="24"/>
           <w:szCs w:val="24"/>
         </w:rPr>
-        <w:t xml:space="preserve"> was the most scaled </w:t>
-      </w:r>
-      <w:proofErr w:type="spellStart"/>
-      <w:r>
-        <w:rPr>
-          <w:rFonts w:ascii="Times New Roman" w:eastAsia="Times New Roman" w:hAnsi="Times New Roman" w:cs="Times New Roman"/>
-          <w:sz w:val="24"/>
-          <w:szCs w:val="24"/>
-        </w:rPr>
-        <w:t>microservice</w:t>
-      </w:r>
-      <w:proofErr w:type="spellEnd"/>
-      <w:r>
-        <w:rPr>
-          <w:rFonts w:ascii="Times New Roman" w:eastAsia="Times New Roman" w:hAnsi="Times New Roman" w:cs="Times New Roman"/>
-          <w:sz w:val="24"/>
-          <w:szCs w:val="24"/>
-        </w:rPr>
-        <w:t xml:space="preserve">, followed by </w:t>
+        <w:t xml:space="preserve"> was the most scaled microservice, followed by </w:t>
       </w:r>
       <w:r>
         <w:rPr>
@@ -362,25 +282,7 @@
           <w:sz w:val="24"/>
           <w:szCs w:val="24"/>
         </w:rPr>
-        <w:t xml:space="preserve"> have no major changes. This type of scalability technique greatly reduces the drawbacks of shared resource access, as each </w:t>
-      </w:r>
-      <w:proofErr w:type="spellStart"/>
-      <w:r>
-        <w:rPr>
-          <w:rFonts w:ascii="Times New Roman" w:eastAsia="Times New Roman" w:hAnsi="Times New Roman" w:cs="Times New Roman"/>
-          <w:sz w:val="24"/>
-          <w:szCs w:val="24"/>
-        </w:rPr>
-        <w:t>microservice</w:t>
-      </w:r>
-      <w:proofErr w:type="spellEnd"/>
-      <w:r>
-        <w:rPr>
-          <w:rFonts w:ascii="Times New Roman" w:eastAsia="Times New Roman" w:hAnsi="Times New Roman" w:cs="Times New Roman"/>
-          <w:sz w:val="24"/>
-          <w:szCs w:val="24"/>
-        </w:rPr>
-        <w:t xml:space="preserve"> structure manages and uses only its own resources, such as caches and databases. Take a look at the following diagram:</w:t>
+        <w:t xml:space="preserve"> have no major changes. This type of scalability technique greatly reduces the drawbacks of shared resource access, as each microservice structure manages and uses only its own resources, such as caches and databases. Take a look at the following diagram:</w:t>
       </w:r>
     </w:p>
     <w:p>
@@ -454,15 +356,7 @@
     <w:p/>
     <w:p>
       <w:r>
-        <w:t xml:space="preserve">Z </w:t>
-      </w:r>
-      <w:proofErr w:type="gramStart"/>
-      <w:r>
-        <w:t>axis :</w:t>
-      </w:r>
-      <w:proofErr w:type="gramEnd"/>
-      <w:r>
-        <w:t xml:space="preserve">  Data wise scaling</w:t>
+        <w:t>Z axis :  Data wise scaling</w:t>
       </w:r>
     </w:p>
     <w:p>
@@ -472,23 +366,7 @@
     </w:p>
     <w:p>
       <w:r>
-        <w:t xml:space="preserve">This means that, in a global application, the database of a </w:t>
-      </w:r>
-      <w:proofErr w:type="spellStart"/>
-      <w:r>
-        <w:t>microservice</w:t>
-      </w:r>
-      <w:proofErr w:type="spellEnd"/>
-      <w:r>
-        <w:t xml:space="preserve"> is distributed by region and </w:t>
-      </w:r>
-      <w:proofErr w:type="gramStart"/>
-      <w:r>
-        <w:t>is  preferably</w:t>
-      </w:r>
-      <w:proofErr w:type="gramEnd"/>
-      <w:r>
-        <w:t xml:space="preserve"> available for this region, that is, people who access the website in Europe will, preferably, see the European news.</w:t>
+        <w:t>This means that, in a global application, the database of a microservice is distributed by region and is  preferably available for this region, that is, people who access the website in Europe will, preferably, see the European news.</w:t>
       </w:r>
     </w:p>
     <w:p>
@@ -558,37 +436,13 @@
         <w:rPr>
           <w:b/>
         </w:rPr>
-        <w:t xml:space="preserve">How communication between two </w:t>
-      </w:r>
-      <w:proofErr w:type="spellStart"/>
-      <w:r>
-        <w:rPr>
-          <w:b/>
-        </w:rPr>
-        <w:t>microservices</w:t>
-      </w:r>
-      <w:proofErr w:type="spellEnd"/>
-      <w:r>
-        <w:rPr>
-          <w:b/>
-        </w:rPr>
-        <w:t xml:space="preserve"> </w:t>
-      </w:r>
-      <w:proofErr w:type="gramStart"/>
-      <w:r>
-        <w:rPr>
-          <w:b/>
-        </w:rPr>
-        <w:t>work ?</w:t>
-      </w:r>
-      <w:proofErr w:type="gramEnd"/>
-    </w:p>
-    <w:p>
-      <w:proofErr w:type="gramStart"/>
+        <w:t>How communication between two microservices work ?</w:t>
+      </w:r>
+    </w:p>
+    <w:p>
       <w:r>
         <w:t>Synchronous :</w:t>
       </w:r>
-      <w:proofErr w:type="gramEnd"/>
     </w:p>
     <w:p>
       <w:pPr>
@@ -647,7 +501,6 @@
           <w:szCs w:val="24"/>
         </w:rPr>
       </w:pPr>
-      <w:proofErr w:type="spellStart"/>
       <w:r>
         <w:rPr>
           <w:rFonts w:ascii="Times New Roman" w:eastAsia="Times New Roman" w:hAnsi="Times New Roman" w:cs="Times New Roman"/>
@@ -656,7 +509,6 @@
         </w:rPr>
         <w:t>WebSockets</w:t>
       </w:r>
-      <w:proofErr w:type="spellEnd"/>
     </w:p>
     <w:p>
       <w:pPr>
@@ -733,7 +585,6 @@
           <w:szCs w:val="24"/>
         </w:rPr>
       </w:pPr>
-      <w:proofErr w:type="gramStart"/>
       <w:r>
         <w:rPr>
           <w:rFonts w:ascii="Times New Roman" w:eastAsia="Times New Roman" w:hAnsi="Times New Roman" w:cs="Times New Roman"/>
@@ -742,22 +593,13 @@
         </w:rPr>
         <w:t>Asynchronous :</w:t>
       </w:r>
-      <w:proofErr w:type="gramEnd"/>
     </w:p>
     <w:p>
       <w:pPr>
         <w:pStyle w:val="mce-root"/>
       </w:pPr>
       <w:r>
-        <w:t xml:space="preserve">In some direct communications between </w:t>
-      </w:r>
-      <w:proofErr w:type="spellStart"/>
-      <w:r>
-        <w:t>microservices</w:t>
-      </w:r>
-      <w:proofErr w:type="spellEnd"/>
-      <w:r>
-        <w:t>, timing may be important, but there are other times where the process can simply be asynchronous; there's no need for an immediate response or confirmation of success, all that is required is to simply run a task. For this approach, the message broker is just perfect.</w:t>
+        <w:t>In some direct communications between microservices, timing may be important, but there are other times where the process can simply be asynchronous; there's no need for an immediate response or confirmation of success, all that is required is to simply run a task. For this approach, the message broker is just perfect.</w:t>
       </w:r>
     </w:p>
     <w:p>
@@ -769,65 +611,24 @@
           <w:szCs w:val="24"/>
         </w:rPr>
       </w:pPr>
-      <w:proofErr w:type="gramStart"/>
-      <w:r>
-        <w:rPr>
-          <w:rFonts w:ascii="Times New Roman" w:eastAsia="Times New Roman" w:hAnsi="Times New Roman" w:cs="Times New Roman"/>
-          <w:sz w:val="24"/>
-          <w:szCs w:val="24"/>
-        </w:rPr>
-        <w:t>Example  of</w:t>
-      </w:r>
-      <w:proofErr w:type="gramEnd"/>
-      <w:r>
-        <w:rPr>
-          <w:rFonts w:ascii="Times New Roman" w:eastAsia="Times New Roman" w:hAnsi="Times New Roman" w:cs="Times New Roman"/>
-          <w:sz w:val="24"/>
-          <w:szCs w:val="24"/>
-        </w:rPr>
-        <w:t xml:space="preserve"> some message broker  Kafka, </w:t>
-      </w:r>
-      <w:proofErr w:type="spellStart"/>
-      <w:r>
-        <w:rPr>
-          <w:rFonts w:ascii="Times New Roman" w:eastAsia="Times New Roman" w:hAnsi="Times New Roman" w:cs="Times New Roman"/>
-          <w:sz w:val="24"/>
-          <w:szCs w:val="24"/>
-        </w:rPr>
-        <w:t>RabitMQ</w:t>
-      </w:r>
-      <w:proofErr w:type="spellEnd"/>
+      <w:r>
+        <w:rPr>
+          <w:rFonts w:ascii="Times New Roman" w:eastAsia="Times New Roman" w:hAnsi="Times New Roman" w:cs="Times New Roman"/>
+          <w:sz w:val="24"/>
+          <w:szCs w:val="24"/>
+        </w:rPr>
+        <w:t>Example  of some message broker  Kafka, RabitMQ</w:t>
+      </w:r>
     </w:p>
     <w:p>
       <w:pPr>
         <w:spacing w:before="100" w:beforeAutospacing="1" w:after="100" w:afterAutospacing="1" w:line="240" w:lineRule="auto"/>
         <w:rPr>
           <w:rFonts w:ascii="Times New Roman" w:eastAsia="Times New Roman" w:hAnsi="Times New Roman" w:cs="Times New Roman"/>
-          <w:b/>
-          <w:sz w:val="24"/>
-          <w:szCs w:val="24"/>
-        </w:rPr>
-      </w:pPr>
-      <w:r>
-        <w:rPr>
-          <w:rFonts w:ascii="Times New Roman" w:eastAsia="Times New Roman" w:hAnsi="Times New Roman" w:cs="Times New Roman"/>
-          <w:b/>
-          <w:sz w:val="24"/>
-          <w:szCs w:val="24"/>
-        </w:rPr>
-        <w:t xml:space="preserve">What is fail </w:t>
-      </w:r>
-      <w:proofErr w:type="gramStart"/>
-      <w:r>
-        <w:rPr>
-          <w:rFonts w:ascii="Times New Roman" w:eastAsia="Times New Roman" w:hAnsi="Times New Roman" w:cs="Times New Roman"/>
-          <w:b/>
-          <w:sz w:val="24"/>
-          <w:szCs w:val="24"/>
-        </w:rPr>
-        <w:t>fast ?</w:t>
-      </w:r>
-      <w:proofErr w:type="gramEnd"/>
+          <w:sz w:val="24"/>
+          <w:szCs w:val="24"/>
+        </w:rPr>
+      </w:pPr>
     </w:p>
     <w:p>
       <w:pPr>
@@ -838,50 +639,26 @@
           <w:szCs w:val="24"/>
         </w:rPr>
       </w:pPr>
-      <w:r>
-        <w:rPr>
-          <w:rFonts w:ascii="Times New Roman" w:eastAsia="Times New Roman" w:hAnsi="Times New Roman" w:cs="Times New Roman"/>
+    </w:p>
+    <w:p>
+      <w:pPr>
+        <w:spacing w:before="100" w:beforeAutospacing="1" w:after="100" w:afterAutospacing="1" w:line="240" w:lineRule="auto"/>
+        <w:rPr>
+          <w:rFonts w:ascii="Times New Roman" w:eastAsia="Times New Roman" w:hAnsi="Times New Roman" w:cs="Times New Roman"/>
+          <w:b/>
+          <w:sz w:val="24"/>
+          <w:szCs w:val="24"/>
+        </w:rPr>
+      </w:pPr>
+      <w:r>
+        <w:rPr>
+          <w:rFonts w:ascii="Times New Roman" w:eastAsia="Times New Roman" w:hAnsi="Times New Roman" w:cs="Times New Roman"/>
+          <w:b/>
           <w:sz w:val="24"/>
           <w:szCs w:val="24"/>
         </w:rPr>
         <w:lastRenderedPageBreak/>
-        <w:t xml:space="preserve">In the case of the payment process in an online store, the </w:t>
-      </w:r>
-      <w:proofErr w:type="spellStart"/>
-      <w:r>
-        <w:rPr>
-          <w:rFonts w:ascii="Times New Roman" w:eastAsia="Times New Roman" w:hAnsi="Times New Roman" w:cs="Times New Roman"/>
-          <w:sz w:val="24"/>
-          <w:szCs w:val="24"/>
-        </w:rPr>
-        <w:t>microservice</w:t>
-      </w:r>
-      <w:proofErr w:type="spellEnd"/>
-      <w:r>
-        <w:rPr>
-          <w:rFonts w:ascii="Times New Roman" w:eastAsia="Times New Roman" w:hAnsi="Times New Roman" w:cs="Times New Roman"/>
-          <w:sz w:val="24"/>
-          <w:szCs w:val="24"/>
-        </w:rPr>
-        <w:t xml:space="preserve"> is the final step of the purchase, being responsible for completing the payment of the product requested by the client. Payment must be communicated using credit card gateways. If one of these gateways presents any outages, our </w:t>
-      </w:r>
-      <w:proofErr w:type="spellStart"/>
-      <w:r>
-        <w:rPr>
-          <w:rFonts w:ascii="Times New Roman" w:eastAsia="Times New Roman" w:hAnsi="Times New Roman" w:cs="Times New Roman"/>
-          <w:sz w:val="24"/>
-          <w:szCs w:val="24"/>
-        </w:rPr>
-        <w:t>microservices</w:t>
-      </w:r>
-      <w:proofErr w:type="spellEnd"/>
-      <w:r>
-        <w:rPr>
-          <w:rFonts w:ascii="Times New Roman" w:eastAsia="Times New Roman" w:hAnsi="Times New Roman" w:cs="Times New Roman"/>
-          <w:sz w:val="24"/>
-          <w:szCs w:val="24"/>
-        </w:rPr>
-        <w:t xml:space="preserve"> can start to fail due to dependency on external services.</w:t>
+        <w:t>What is fail fast ?</w:t>
       </w:r>
     </w:p>
     <w:p>
@@ -899,25 +676,25 @@
           <w:sz w:val="24"/>
           <w:szCs w:val="24"/>
         </w:rPr>
-        <w:t xml:space="preserve">The following diagram shows an example where our </w:t>
-      </w:r>
-      <w:proofErr w:type="spellStart"/>
-      <w:r>
-        <w:rPr>
-          <w:rFonts w:ascii="Times New Roman" w:eastAsia="Times New Roman" w:hAnsi="Times New Roman" w:cs="Times New Roman"/>
-          <w:sz w:val="24"/>
-          <w:szCs w:val="24"/>
-        </w:rPr>
-        <w:t>microservice</w:t>
-      </w:r>
-      <w:proofErr w:type="spellEnd"/>
-      <w:r>
-        <w:rPr>
-          <w:rFonts w:ascii="Times New Roman" w:eastAsia="Times New Roman" w:hAnsi="Times New Roman" w:cs="Times New Roman"/>
-          <w:sz w:val="24"/>
-          <w:szCs w:val="24"/>
-        </w:rPr>
-        <w:t xml:space="preserve"> payment is trying to establish a connection with a billing system, but there are problems:</w:t>
+        <w:t>In the case of the payment process in an online store, the microservice is the final step of the purchase, being responsible for completing the payment of the product requested by the client. Payment must be communicated using credit card gateways. If one of these gateways presents any outages, our microservices can start to fail due to dependency on external services.</w:t>
+      </w:r>
+    </w:p>
+    <w:p>
+      <w:pPr>
+        <w:spacing w:before="100" w:beforeAutospacing="1" w:after="100" w:afterAutospacing="1" w:line="240" w:lineRule="auto"/>
+        <w:rPr>
+          <w:rFonts w:ascii="Times New Roman" w:eastAsia="Times New Roman" w:hAnsi="Times New Roman" w:cs="Times New Roman"/>
+          <w:sz w:val="24"/>
+          <w:szCs w:val="24"/>
+        </w:rPr>
+      </w:pPr>
+      <w:r>
+        <w:rPr>
+          <w:rFonts w:ascii="Times New Roman" w:eastAsia="Times New Roman" w:hAnsi="Times New Roman" w:cs="Times New Roman"/>
+          <w:sz w:val="24"/>
+          <w:szCs w:val="24"/>
+        </w:rPr>
+        <w:t>The following diagram shows an example where our microservice payment is trying to establish a connection with a billing system, but there are problems:</w:t>
       </w:r>
     </w:p>
     <w:p>
@@ -1021,19 +798,8 @@
           <w:sz w:val="24"/>
           <w:szCs w:val="24"/>
         </w:rPr>
-        <w:t xml:space="preserve">What is Circuit </w:t>
-      </w:r>
-      <w:proofErr w:type="gramStart"/>
-      <w:r>
-        <w:rPr>
-          <w:rFonts w:ascii="Times New Roman" w:eastAsia="Times New Roman" w:hAnsi="Times New Roman" w:cs="Times New Roman"/>
-          <w:b/>
-          <w:sz w:val="24"/>
-          <w:szCs w:val="24"/>
-        </w:rPr>
-        <w:t>breaker ?</w:t>
-      </w:r>
-      <w:proofErr w:type="gramEnd"/>
+        <w:t>What is Circuit breaker ?</w:t>
+      </w:r>
     </w:p>
     <w:p>
       <w:pPr>
@@ -1050,25 +816,7 @@
           <w:sz w:val="24"/>
           <w:szCs w:val="24"/>
         </w:rPr>
-        <w:t xml:space="preserve">The circuit breaker is an automatic operating switch that turns itself off when there is an overload or short circuit. As well as the electric fuse, the purpose of the circuit breaker is failing quickly and protecting electrical installations. In the case of a </w:t>
-      </w:r>
-      <w:proofErr w:type="spellStart"/>
-      <w:r>
-        <w:rPr>
-          <w:rFonts w:ascii="Times New Roman" w:eastAsia="Times New Roman" w:hAnsi="Times New Roman" w:cs="Times New Roman"/>
-          <w:sz w:val="24"/>
-          <w:szCs w:val="24"/>
-        </w:rPr>
-        <w:t>microservice</w:t>
-      </w:r>
-      <w:proofErr w:type="spellEnd"/>
-      <w:r>
-        <w:rPr>
-          <w:rFonts w:ascii="Times New Roman" w:eastAsia="Times New Roman" w:hAnsi="Times New Roman" w:cs="Times New Roman"/>
-          <w:sz w:val="24"/>
-          <w:szCs w:val="24"/>
-        </w:rPr>
-        <w:t>, it protects the general integrity of the application.</w:t>
+        <w:t>The circuit breaker is an automatic operating switch that turns itself off when there is an overload or short circuit. As well as the electric fuse, the purpose of the circuit breaker is failing quickly and protecting electrical installations. In the case of a microservice, it protects the general integrity of the application.</w:t>
       </w:r>
     </w:p>
     <w:p>
@@ -1086,61 +834,7 @@
           <w:sz w:val="24"/>
           <w:szCs w:val="24"/>
         </w:rPr>
-        <w:t xml:space="preserve">Imagine the situation where a </w:t>
-      </w:r>
-      <w:proofErr w:type="spellStart"/>
-      <w:r>
-        <w:rPr>
-          <w:rFonts w:ascii="Times New Roman" w:eastAsia="Times New Roman" w:hAnsi="Times New Roman" w:cs="Times New Roman"/>
-          <w:sz w:val="24"/>
-          <w:szCs w:val="24"/>
-        </w:rPr>
-        <w:t>microservice</w:t>
-      </w:r>
-      <w:proofErr w:type="spellEnd"/>
-      <w:r>
-        <w:rPr>
-          <w:rFonts w:ascii="Times New Roman" w:eastAsia="Times New Roman" w:hAnsi="Times New Roman" w:cs="Times New Roman"/>
-          <w:sz w:val="24"/>
-          <w:szCs w:val="24"/>
-        </w:rPr>
-        <w:t xml:space="preserve"> presents slowness. The requests keep coming, and it begins to be queued. At some point, collateral damage happens. Especially in the case of a </w:t>
-      </w:r>
-      <w:proofErr w:type="spellStart"/>
-      <w:r>
-        <w:rPr>
-          <w:rFonts w:ascii="Times New Roman" w:eastAsia="Times New Roman" w:hAnsi="Times New Roman" w:cs="Times New Roman"/>
-          <w:sz w:val="24"/>
-          <w:szCs w:val="24"/>
-        </w:rPr>
-        <w:t>microservice</w:t>
-      </w:r>
-      <w:proofErr w:type="spellEnd"/>
-      <w:r>
-        <w:rPr>
-          <w:rFonts w:ascii="Times New Roman" w:eastAsia="Times New Roman" w:hAnsi="Times New Roman" w:cs="Times New Roman"/>
-          <w:sz w:val="24"/>
-          <w:szCs w:val="24"/>
-        </w:rPr>
-        <w:t xml:space="preserve"> that has a dependency on communication with other </w:t>
-      </w:r>
-      <w:proofErr w:type="spellStart"/>
-      <w:r>
-        <w:rPr>
-          <w:rFonts w:ascii="Times New Roman" w:eastAsia="Times New Roman" w:hAnsi="Times New Roman" w:cs="Times New Roman"/>
-          <w:sz w:val="24"/>
-          <w:szCs w:val="24"/>
-        </w:rPr>
-        <w:t>microservices</w:t>
-      </w:r>
-      <w:proofErr w:type="spellEnd"/>
-      <w:r>
-        <w:rPr>
-          <w:rFonts w:ascii="Times New Roman" w:eastAsia="Times New Roman" w:hAnsi="Times New Roman" w:cs="Times New Roman"/>
-          <w:sz w:val="24"/>
-          <w:szCs w:val="24"/>
-        </w:rPr>
-        <w:t>, we need to apply the circuit breaker.</w:t>
+        <w:t>Imagine the situation where a microservice presents slowness. The requests keep coming, and it begins to be queued. At some point, collateral damage happens. Especially in the case of a microservice that has a dependency on communication with other microservices, we need to apply the circuit breaker.</w:t>
       </w:r>
     </w:p>
     <w:p>
@@ -1245,52 +939,8 @@
           <w:sz w:val="24"/>
           <w:szCs w:val="24"/>
         </w:rPr>
-        <w:t xml:space="preserve">In practice, instead of </w:t>
-      </w:r>
-      <w:proofErr w:type="spellStart"/>
-      <w:r>
-        <w:rPr>
-          <w:rFonts w:ascii="Times New Roman" w:eastAsia="Times New Roman" w:hAnsi="Times New Roman" w:cs="Times New Roman"/>
-          <w:sz w:val="24"/>
-          <w:szCs w:val="24"/>
-        </w:rPr>
-        <w:t>microservices</w:t>
-      </w:r>
-      <w:proofErr w:type="spellEnd"/>
-      <w:r>
-        <w:rPr>
-          <w:rFonts w:ascii="Times New Roman" w:eastAsia="Times New Roman" w:hAnsi="Times New Roman" w:cs="Times New Roman"/>
-          <w:sz w:val="24"/>
-          <w:szCs w:val="24"/>
-        </w:rPr>
-        <w:t xml:space="preserve"> directly accessing the external dependency, the circuit breaker will put itself in the middle of the call. In case of any failure according to predetermined parameters, which, for example, may be a timeout, the circuit breaker </w:t>
-      </w:r>
-      <w:r>
-        <w:rPr>
-          <w:rFonts w:ascii="Times New Roman" w:eastAsia="Times New Roman" w:hAnsi="Times New Roman" w:cs="Times New Roman"/>
-          <w:sz w:val="24"/>
-          <w:szCs w:val="24"/>
-        </w:rPr>
         <w:lastRenderedPageBreak/>
-        <w:t xml:space="preserve">interrupts the communication with the dependency that is failing. Of course, something can be taken by the </w:t>
-      </w:r>
-      <w:proofErr w:type="spellStart"/>
-      <w:r>
-        <w:rPr>
-          <w:rFonts w:ascii="Times New Roman" w:eastAsia="Times New Roman" w:hAnsi="Times New Roman" w:cs="Times New Roman"/>
-          <w:sz w:val="24"/>
-          <w:szCs w:val="24"/>
-        </w:rPr>
-        <w:t>microservice</w:t>
-      </w:r>
-      <w:proofErr w:type="spellEnd"/>
-      <w:r>
-        <w:rPr>
-          <w:rFonts w:ascii="Times New Roman" w:eastAsia="Times New Roman" w:hAnsi="Times New Roman" w:cs="Times New Roman"/>
-          <w:sz w:val="24"/>
-          <w:szCs w:val="24"/>
-        </w:rPr>
-        <w:t xml:space="preserve"> side. The behavior of the circuit breaker can be seen in the following diagram:</w:t>
+        <w:t>In practice, instead of microservices directly accessing the external dependency, the circuit breaker will put itself in the middle of the call. In case of any failure according to predetermined parameters, which, for example, may be a timeout, the circuit breaker interrupts the communication with the dependency that is failing. Of course, something can be taken by the microservice side. The behavior of the circuit breaker can be seen in the following diagram:</w:t>
       </w:r>
     </w:p>
     <w:p>
@@ -1388,25 +1038,7 @@
           <w:sz w:val="24"/>
           <w:szCs w:val="24"/>
         </w:rPr>
-        <w:t xml:space="preserve">There are some frameworks that assist in the implementation of the circuit breaker. Currently, the framework with greater prominence is </w:t>
-      </w:r>
-      <w:proofErr w:type="spellStart"/>
-      <w:r>
-        <w:rPr>
-          <w:rFonts w:ascii="Times New Roman" w:eastAsia="Times New Roman" w:hAnsi="Times New Roman" w:cs="Times New Roman"/>
-          <w:sz w:val="24"/>
-          <w:szCs w:val="24"/>
-        </w:rPr>
-        <w:t>Hystrix</w:t>
-      </w:r>
-      <w:proofErr w:type="spellEnd"/>
-      <w:r>
-        <w:rPr>
-          <w:rFonts w:ascii="Times New Roman" w:eastAsia="Times New Roman" w:hAnsi="Times New Roman" w:cs="Times New Roman"/>
-          <w:sz w:val="24"/>
-          <w:szCs w:val="24"/>
-        </w:rPr>
-        <w:t>, which was created by the Netflix development team</w:t>
+        <w:t>There are some frameworks that assist in the implementation of the circuit breaker. Currently, the framework with greater prominence is Hystrix, which was created by the Netflix development team</w:t>
       </w:r>
     </w:p>
     <w:p>
@@ -1429,24 +1061,8 @@
         <w:rPr>
           <w:b/>
         </w:rPr>
-        <w:t xml:space="preserve">What is design principals in </w:t>
-      </w:r>
-      <w:proofErr w:type="spellStart"/>
-      <w:proofErr w:type="gramStart"/>
-      <w:r>
-        <w:rPr>
-          <w:b/>
-        </w:rPr>
-        <w:t>microservice</w:t>
-      </w:r>
-      <w:proofErr w:type="spellEnd"/>
-      <w:r>
-        <w:rPr>
-          <w:b/>
-        </w:rPr>
-        <w:t xml:space="preserve"> ?</w:t>
-      </w:r>
-      <w:proofErr w:type="gramEnd"/>
+        <w:t>What is design principals in microservice ?</w:t>
+      </w:r>
     </w:p>
     <w:p>
       <w:r>
@@ -1454,17 +1070,587 @@
       </w:r>
     </w:p>
     <w:p>
-      <w:r>
-        <w:t>https://howtodoinjava.com/best-practices/5-class-design-principles-solid-in-java/#SRP</w:t>
+      <w:hyperlink r:id="rId12" w:anchor="SRP" w:history="1">
+        <w:r>
+          <w:rPr>
+            <w:rStyle w:val="Hyperlink"/>
+          </w:rPr>
+          <w:t>https://howtodoinjava.com/best-practices/5-class-design-principles-solid-in-java/#SRP</w:t>
+        </w:r>
+      </w:hyperlink>
+    </w:p>
+    <w:p>
+      <w:pPr>
+        <w:rPr>
+          <w:b/>
+        </w:rPr>
+      </w:pPr>
+    </w:p>
+    <w:p>
+      <w:pPr>
+        <w:rPr>
+          <w:b/>
+        </w:rPr>
+      </w:pPr>
+    </w:p>
+    <w:p>
+      <w:pPr>
+        <w:rPr>
+          <w:b/>
+        </w:rPr>
+      </w:pPr>
+      <w:r>
+        <w:rPr>
+          <w:b/>
+        </w:rPr>
+        <w:lastRenderedPageBreak/>
+        <w:t xml:space="preserve">Core chracteristics of </w:t>
+      </w:r>
+      <w:r>
+        <w:rPr>
+          <w:b/>
+        </w:rPr>
+        <w:t xml:space="preserve"> microservice ?</w:t>
+      </w:r>
+    </w:p>
+    <w:p>
+      <w:pPr>
+        <w:pStyle w:val="ListParagraph"/>
+        <w:numPr>
+          <w:ilvl w:val="0"/>
+          <w:numId w:val="4"/>
+        </w:numPr>
+      </w:pPr>
+      <w:r>
+        <w:t>Components exposed as services it can be http, soap or event driven.</w:t>
+      </w:r>
+    </w:p>
+    <w:p>
+      <w:pPr>
+        <w:pStyle w:val="ListParagraph"/>
+        <w:numPr>
+          <w:ilvl w:val="0"/>
+          <w:numId w:val="4"/>
+        </w:numPr>
+      </w:pPr>
+      <w:r>
+        <w:t>Tied to specific domain, means each microservice represent a specific functionality, like booking service, payment service</w:t>
+      </w:r>
+      <w:r>
+        <w:t>(Domain driven design)</w:t>
+      </w:r>
+    </w:p>
+    <w:p>
+      <w:pPr>
+        <w:pStyle w:val="ListParagraph"/>
+        <w:numPr>
+          <w:ilvl w:val="0"/>
+          <w:numId w:val="4"/>
+        </w:numPr>
+      </w:pPr>
+      <w:r>
+        <w:t>Each microservices are loosly coupled</w:t>
+      </w:r>
+    </w:p>
+    <w:p>
+      <w:pPr>
+        <w:pStyle w:val="ListParagraph"/>
+        <w:numPr>
+          <w:ilvl w:val="0"/>
+          <w:numId w:val="4"/>
+        </w:numPr>
+      </w:pPr>
+      <w:r>
+        <w:t>fault tolerance needs to be taken , as example circuit breaker.</w:t>
+      </w:r>
+    </w:p>
+    <w:p>
+      <w:pPr>
+        <w:pStyle w:val="ListParagraph"/>
+        <w:numPr>
+          <w:ilvl w:val="0"/>
+          <w:numId w:val="4"/>
+        </w:numPr>
+      </w:pPr>
+      <w:r>
+        <w:t>Every microservices are handled and deployed by separate team.</w:t>
+      </w:r>
+    </w:p>
+    <w:p>
+      <w:pPr>
+        <w:rPr>
+          <w:b/>
+        </w:rPr>
+      </w:pPr>
+      <w:r>
+        <w:rPr>
+          <w:b/>
+        </w:rPr>
+        <w:t>What is service discovery ?</w:t>
+      </w:r>
+    </w:p>
+    <w:p>
+      <w:r>
+        <w:t xml:space="preserve">It is a service directory or registry, it stores a key value pair of service id and the list of server containing the service. It has the responsibility to check healthstatus of of the </w:t>
+      </w:r>
+      <w:r>
+        <w:t>registered</w:t>
+      </w:r>
+      <w:r>
+        <w:t xml:space="preserve"> services.</w:t>
+      </w:r>
+      <w:r>
+        <w:t xml:space="preserve"> Rhere is no database to store this information</w:t>
+      </w:r>
+    </w:p>
+    <w:p>
+      <w:r>
+        <w:rPr>
+          <w:noProof/>
+        </w:rPr>
+        <w:drawing>
+          <wp:inline distT="0" distB="0" distL="0" distR="0" wp14:anchorId="226BACD1" wp14:editId="5CF92B98">
+            <wp:extent cx="5943600" cy="3584575"/>
+            <wp:effectExtent l="0" t="0" r="0" b="0"/>
+            <wp:docPr id="3" name="Picture 3"/>
+            <wp:cNvGraphicFramePr>
+              <a:graphicFrameLocks xmlns:a="http://schemas.openxmlformats.org/drawingml/2006/main" noChangeAspect="1"/>
+            </wp:cNvGraphicFramePr>
+            <a:graphic xmlns:a="http://schemas.openxmlformats.org/drawingml/2006/main">
+              <a:graphicData uri="http://schemas.openxmlformats.org/drawingml/2006/picture">
+                <pic:pic xmlns:pic="http://schemas.openxmlformats.org/drawingml/2006/picture">
+                  <pic:nvPicPr>
+                    <pic:cNvPr id="0" name=""/>
+                    <pic:cNvPicPr/>
+                  </pic:nvPicPr>
+                  <pic:blipFill>
+                    <a:blip r:embed="rId13"/>
+                    <a:stretch>
+                      <a:fillRect/>
+                    </a:stretch>
+                  </pic:blipFill>
+                  <pic:spPr>
+                    <a:xfrm>
+                      <a:off x="0" y="0"/>
+                      <a:ext cx="5943600" cy="3584575"/>
+                    </a:xfrm>
+                    <a:prstGeom prst="rect">
+                      <a:avLst/>
+                    </a:prstGeom>
+                  </pic:spPr>
+                </pic:pic>
+              </a:graphicData>
+            </a:graphic>
+          </wp:inline>
+        </w:drawing>
+      </w:r>
+    </w:p>
+    <w:p>
+      <w:r>
+        <w:t xml:space="preserve">Eureka is a spring boot started project from netfix which supports </w:t>
+      </w:r>
+      <w:r>
+        <w:t>service discovery</w:t>
+      </w:r>
+    </w:p>
+    <w:p>
+      <w:pPr>
+        <w:rPr>
+          <w:b/>
+        </w:rPr>
+      </w:pPr>
+      <w:r>
+        <w:rPr>
+          <w:b/>
+        </w:rPr>
+        <w:t xml:space="preserve">Eureka server </w:t>
+      </w:r>
+    </w:p>
+    <w:p>
+      <w:r>
+        <w:t>Dependencies :  Eureka server, actuator</w:t>
+      </w:r>
+    </w:p>
+    <w:p>
+      <w:r>
+        <w:t>Denote the main class with @EnableEurekaServer</w:t>
+      </w:r>
+    </w:p>
+    <w:p>
+      <w:r>
+        <w:t>define application.properties</w:t>
+      </w:r>
+    </w:p>
+    <w:p>
+      <w:pPr>
+        <w:autoSpaceDE w:val="0"/>
+        <w:autoSpaceDN w:val="0"/>
+        <w:adjustRightInd w:val="0"/>
+        <w:spacing w:after="0" w:line="240" w:lineRule="auto"/>
+        <w:rPr>
+          <w:rFonts w:ascii="Courier New" w:hAnsi="Courier New" w:cs="Courier New"/>
+        </w:rPr>
+      </w:pPr>
+      <w:r>
+        <w:rPr>
+          <w:rFonts w:ascii="Courier New" w:hAnsi="Courier New" w:cs="Courier New"/>
+        </w:rPr>
+        <w:t>server.port=8761</w:t>
+      </w:r>
+    </w:p>
+    <w:p>
+      <w:pPr>
+        <w:autoSpaceDE w:val="0"/>
+        <w:autoSpaceDN w:val="0"/>
+        <w:adjustRightInd w:val="0"/>
+        <w:spacing w:after="0" w:line="240" w:lineRule="auto"/>
+        <w:rPr>
+          <w:rFonts w:ascii="Courier New" w:hAnsi="Courier New" w:cs="Courier New"/>
+        </w:rPr>
+      </w:pPr>
+      <w:r>
+        <w:rPr>
+          <w:rFonts w:ascii="Courier New" w:hAnsi="Courier New" w:cs="Courier New"/>
+        </w:rPr>
+        <w:lastRenderedPageBreak/>
+        <w:t>eureka.client.register-with-eureka=false</w:t>
+      </w:r>
+    </w:p>
+    <w:p>
+      <w:pPr>
+        <w:autoSpaceDE w:val="0"/>
+        <w:autoSpaceDN w:val="0"/>
+        <w:adjustRightInd w:val="0"/>
+        <w:spacing w:after="0" w:line="240" w:lineRule="auto"/>
+        <w:rPr>
+          <w:rFonts w:ascii="Courier New" w:hAnsi="Courier New" w:cs="Courier New"/>
+        </w:rPr>
+      </w:pPr>
+      <w:r>
+        <w:rPr>
+          <w:rFonts w:ascii="Courier New" w:hAnsi="Courier New" w:cs="Courier New"/>
+        </w:rPr>
+        <w:t>eureka.client.fetch-registry=false</w:t>
+      </w:r>
+    </w:p>
+    <w:p/>
+    <w:p>
+      <w:pPr>
+        <w:rPr>
+          <w:b/>
+        </w:rPr>
+      </w:pPr>
+      <w:r>
+        <w:rPr>
+          <w:b/>
+        </w:rPr>
+        <w:t>Register services with eureka server</w:t>
+      </w:r>
+      <w:r>
+        <w:rPr>
+          <w:b/>
+        </w:rPr>
+        <w:t xml:space="preserve"> </w:t>
+      </w:r>
+    </w:p>
+    <w:p>
+      <w:r>
+        <w:t xml:space="preserve"> </w:t>
+      </w:r>
+      <w:r>
+        <w:t>denote main class with @EnableDiscoveryClient this generic for all service discovery</w:t>
+      </w:r>
+    </w:p>
+    <w:p>
+      <w:r>
+        <w:t>@enableEurekaClient this is dedicated to eureka service registry</w:t>
+      </w:r>
+    </w:p>
+    <w:p>
+      <w:r>
+        <w:t>If we want to send the service name of the microservice at the bootstarp set the application name and server.port at bootstrap.properties file rather than application.properties file</w:t>
+      </w:r>
+    </w:p>
+    <w:p>
+      <w:r>
+        <w:t>The microservice sends heartbeat in regular interval to the eureka server</w:t>
+      </w:r>
+    </w:p>
+    <w:p>
+      <w:r>
+        <w:t>Dependencies : web, actuator, eureka</w:t>
+      </w:r>
+      <w:r>
+        <w:t xml:space="preserve"> discovery</w:t>
       </w:r>
       <w:bookmarkStart w:id="0" w:name="_GoBack"/>
       <w:bookmarkEnd w:id="0"/>
     </w:p>
     <w:p>
       <w:r>
-        <w:t xml:space="preserve"> </w:t>
-      </w:r>
-    </w:p>
+        <w:t>bootstrap.propties</w:t>
+      </w:r>
+    </w:p>
+    <w:p>
+      <w:pPr>
+        <w:autoSpaceDE w:val="0"/>
+        <w:autoSpaceDN w:val="0"/>
+        <w:adjustRightInd w:val="0"/>
+        <w:spacing w:after="0" w:line="240" w:lineRule="auto"/>
+        <w:rPr>
+          <w:rFonts w:ascii="Courier New" w:hAnsi="Courier New" w:cs="Courier New"/>
+        </w:rPr>
+      </w:pPr>
+      <w:r>
+        <w:rPr>
+          <w:rFonts w:ascii="Courier New" w:hAnsi="Courier New" w:cs="Courier New"/>
+        </w:rPr>
+        <w:t>spring.application.name=guestservices</w:t>
+      </w:r>
+    </w:p>
+    <w:p>
+      <w:pPr>
+        <w:rPr>
+          <w:rFonts w:ascii="Courier New" w:hAnsi="Courier New" w:cs="Courier New"/>
+        </w:rPr>
+      </w:pPr>
+      <w:r>
+        <w:rPr>
+          <w:rFonts w:ascii="Courier New" w:hAnsi="Courier New" w:cs="Courier New"/>
+        </w:rPr>
+        <w:t>spring.cloud.config.uri=http://localhost:9000</w:t>
+      </w:r>
+    </w:p>
+    <w:p>
+      <w:pPr>
+        <w:rPr>
+          <w:rFonts w:ascii="Courier New" w:hAnsi="Courier New" w:cs="Courier New"/>
+        </w:rPr>
+      </w:pPr>
+    </w:p>
+    <w:p>
+      <w:pPr>
+        <w:rPr>
+          <w:rFonts w:ascii="Courier New" w:hAnsi="Courier New" w:cs="Courier New"/>
+        </w:rPr>
+      </w:pPr>
+    </w:p>
+    <w:p>
+      <w:pPr>
+        <w:rPr>
+          <w:rFonts w:ascii="Courier New" w:hAnsi="Courier New" w:cs="Courier New"/>
+        </w:rPr>
+      </w:pPr>
+      <w:r>
+        <w:rPr>
+          <w:rFonts w:ascii="Courier New" w:hAnsi="Courier New" w:cs="Courier New"/>
+        </w:rPr>
+        <w:t>application.properties</w:t>
+      </w:r>
+    </w:p>
+    <w:p>
+      <w:pPr>
+        <w:rPr>
+          <w:rFonts w:ascii="Courier New" w:hAnsi="Courier New" w:cs="Courier New"/>
+        </w:rPr>
+      </w:pPr>
+      <w:r>
+        <w:rPr>
+          <w:rFonts w:ascii="Courier New" w:hAnsi="Courier New" w:cs="Courier New"/>
+        </w:rPr>
+        <w:t>eureka-client-register-with-eureka=true</w:t>
+      </w:r>
+    </w:p>
+    <w:p>
+      <w:pPr>
+        <w:rPr>
+          <w:rFonts w:ascii="Courier New" w:hAnsi="Courier New" w:cs="Courier New"/>
+        </w:rPr>
+      </w:pPr>
+      <w:r>
+        <w:rPr>
+          <w:rFonts w:ascii="Courier New" w:hAnsi="Courier New" w:cs="Courier New"/>
+        </w:rPr>
+        <w:t>eureka-client-fetch-registry=true</w:t>
+      </w:r>
+    </w:p>
+    <w:p>
+      <w:pPr>
+        <w:rPr>
+          <w:rFonts w:ascii="Courier New" w:hAnsi="Courier New" w:cs="Courier New"/>
+        </w:rPr>
+      </w:pPr>
+      <w:r>
+        <w:rPr>
+          <w:rFonts w:ascii="Courier New" w:hAnsi="Courier New" w:cs="Courier New"/>
+        </w:rPr>
+        <w:t xml:space="preserve">eureka-instance.instance-id = </w:t>
+      </w:r>
+    </w:p>
+    <w:p>
+      <w:pPr>
+        <w:rPr>
+          <w:rFonts w:ascii="Courier New" w:hAnsi="Courier New" w:cs="Courier New"/>
+        </w:rPr>
+      </w:pPr>
+      <w:r>
+        <w:rPr>
+          <w:rFonts w:ascii="Courier New" w:hAnsi="Courier New" w:cs="Courier New"/>
+        </w:rPr>
+        <w:t>${</w:t>
+      </w:r>
+      <w:r>
+        <w:rPr>
+          <w:rFonts w:ascii="Courier New" w:hAnsi="Courier New" w:cs="Courier New"/>
+        </w:rPr>
+        <w:t>spring.application.name</w:t>
+      </w:r>
+      <w:r>
+        <w:rPr>
+          <w:rFonts w:ascii="Courier New" w:hAnsi="Courier New" w:cs="Courier New"/>
+        </w:rPr>
+        <w:t>}:${random.int}</w:t>
+      </w:r>
+    </w:p>
+    <w:p>
+      <w:pPr>
+        <w:rPr>
+          <w:rFonts w:ascii="Courier New" w:hAnsi="Courier New" w:cs="Courier New"/>
+        </w:rPr>
+      </w:pPr>
+      <w:r>
+        <w:rPr>
+          <w:rFonts w:ascii="Courier New" w:hAnsi="Courier New" w:cs="Courier New"/>
+        </w:rPr>
+        <w:t>server.port =0</w:t>
+      </w:r>
+    </w:p>
+    <w:p>
+      <w:pPr>
+        <w:tabs>
+          <w:tab w:val="left" w:pos="916"/>
+          <w:tab w:val="left" w:pos="1832"/>
+          <w:tab w:val="left" w:pos="2748"/>
+          <w:tab w:val="left" w:pos="3664"/>
+          <w:tab w:val="left" w:pos="4580"/>
+          <w:tab w:val="left" w:pos="5496"/>
+          <w:tab w:val="left" w:pos="6412"/>
+          <w:tab w:val="left" w:pos="7328"/>
+          <w:tab w:val="left" w:pos="8244"/>
+          <w:tab w:val="left" w:pos="9160"/>
+          <w:tab w:val="left" w:pos="10076"/>
+          <w:tab w:val="left" w:pos="10992"/>
+          <w:tab w:val="left" w:pos="11908"/>
+          <w:tab w:val="left" w:pos="12824"/>
+          <w:tab w:val="left" w:pos="13740"/>
+          <w:tab w:val="left" w:pos="14656"/>
+        </w:tabs>
+        <w:spacing w:after="0" w:line="240" w:lineRule="auto"/>
+        <w:rPr>
+          <w:rFonts w:ascii="Courier New" w:eastAsia="Times New Roman" w:hAnsi="Courier New" w:cs="Courier New"/>
+          <w:sz w:val="20"/>
+          <w:szCs w:val="20"/>
+        </w:rPr>
+      </w:pPr>
+      <w:r>
+        <w:rPr>
+          <w:rFonts w:ascii="Courier New" w:eastAsia="Times New Roman" w:hAnsi="Courier New" w:cs="Courier New"/>
+          <w:sz w:val="20"/>
+          <w:szCs w:val="20"/>
+        </w:rPr>
+        <w:t>eureka.client.serviceUrl.defaultZone=http://localhost:8090/eureka</w:t>
+      </w:r>
+    </w:p>
+    <w:p>
+      <w:pPr>
+        <w:rPr>
+          <w:rFonts w:ascii="Courier New" w:hAnsi="Courier New" w:cs="Courier New"/>
+        </w:rPr>
+      </w:pPr>
+    </w:p>
+    <w:p>
+      <w:pPr>
+        <w:rPr>
+          <w:rFonts w:ascii="Courier New" w:hAnsi="Courier New" w:cs="Courier New"/>
+        </w:rPr>
+      </w:pPr>
+    </w:p>
+    <w:p>
+      <w:pPr>
+        <w:rPr>
+          <w:rFonts w:cstheme="minorHAnsi"/>
+          <w:b/>
+        </w:rPr>
+      </w:pPr>
+      <w:r>
+        <w:rPr>
+          <w:rFonts w:cstheme="minorHAnsi"/>
+          <w:b/>
+        </w:rPr>
+        <w:t>OAuth using spring boot</w:t>
+      </w:r>
+    </w:p>
+    <w:p>
+      <w:pPr>
+        <w:rPr>
+          <w:rFonts w:cstheme="minorHAnsi"/>
+          <w:b/>
+        </w:rPr>
+      </w:pPr>
+      <w:hyperlink r:id="rId14" w:history="1">
+        <w:r>
+          <w:rPr>
+            <w:rStyle w:val="Hyperlink"/>
+            <w:rFonts w:cstheme="minorHAnsi"/>
+            <w:b/>
+          </w:rPr>
+          <w:t>https://www.javainuse.com/spring/spring-boot-oauth-introduction</w:t>
+        </w:r>
+      </w:hyperlink>
+    </w:p>
+    <w:p>
+      <w:pPr>
+        <w:rPr>
+          <w:rFonts w:cstheme="minorHAnsi"/>
+          <w:b/>
+        </w:rPr>
+      </w:pPr>
+      <w:r>
+        <w:rPr>
+          <w:rFonts w:cstheme="minorHAnsi"/>
+          <w:b/>
+        </w:rPr>
+        <w:t>Refer this link</w:t>
+      </w:r>
+    </w:p>
+    <w:p>
+      <w:pPr>
+        <w:rPr>
+          <w:rFonts w:cstheme="minorHAnsi"/>
+          <w:b/>
+        </w:rPr>
+      </w:pPr>
+      <w:hyperlink r:id="rId15" w:history="1">
+        <w:r>
+          <w:rPr>
+            <w:rStyle w:val="Hyperlink"/>
+            <w:rFonts w:cstheme="minorHAnsi"/>
+            <w:b/>
+          </w:rPr>
+          <w:t>https://howtodoinjava.com/microservices/microservices-definition-principles-benefits/</w:t>
+        </w:r>
+      </w:hyperlink>
+    </w:p>
+    <w:p>
+      <w:pPr>
+        <w:rPr>
+          <w:rFonts w:cstheme="minorHAnsi"/>
+          <w:b/>
+        </w:rPr>
+      </w:pPr>
+    </w:p>
+    <w:p/>
+    <w:p/>
     <w:sectPr>
       <w:pgSz w:w="12240" w:h="15840"/>
       <w:pgMar w:top="1440" w:right="1440" w:bottom="1440" w:left="1440" w:header="720" w:footer="720" w:gutter="0"/>
@@ -1478,6 +1664,119 @@
 <file path=word/numbering.xml><?xml version="1.0" encoding="utf-8"?>
 <w:numbering xmlns:wpc="http://schemas.microsoft.com/office/word/2010/wordprocessingCanvas" xmlns:mc="http://schemas.openxmlformats.org/markup-compatibility/2006" xmlns:o="urn:schemas-microsoft-com:office:office" xmlns:r="http://schemas.openxmlformats.org/officeDocument/2006/relationships" xmlns:m="http://schemas.openxmlformats.org/officeDocument/2006/math" xmlns:v="urn:schemas-microsoft-com:vml" xmlns:wp14="http://schemas.microsoft.com/office/word/2010/wordprocessingDrawing" xmlns:wp="http://schemas.openxmlformats.org/drawingml/2006/wordprocessingDrawing" xmlns:w10="urn:schemas-microsoft-com:office:word" xmlns:w="http://schemas.openxmlformats.org/wordprocessingml/2006/main" xmlns:w14="http://schemas.microsoft.com/office/word/2010/wordml" xmlns:wpg="http://schemas.microsoft.com/office/word/2010/wordprocessingGroup" xmlns:wpi="http://schemas.microsoft.com/office/word/2010/wordprocessingInk" xmlns:wne="http://schemas.microsoft.com/office/word/2006/wordml" xmlns:wps="http://schemas.microsoft.com/office/word/2010/wordprocessingShape" mc:Ignorable="w14 wp14">
   <w:abstractNum w:abstractNumId="0">
+    <w:nsid w:val="0B590063"/>
+    <w:multiLevelType w:val="hybridMultilevel"/>
+    <w:tmpl w:val="2C96CBE0"/>
+    <w:lvl w:ilvl="0" w:tplc="04090001">
+      <w:start w:val="1"/>
+      <w:numFmt w:val="bullet"/>
+      <w:lvlText w:val=""/>
+      <w:lvlJc w:val="left"/>
+      <w:pPr>
+        <w:ind w:left="720" w:hanging="360"/>
+      </w:pPr>
+      <w:rPr>
+        <w:rFonts w:ascii="Symbol" w:hAnsi="Symbol" w:hint="default"/>
+      </w:rPr>
+    </w:lvl>
+    <w:lvl w:ilvl="1" w:tplc="04090003" w:tentative="1">
+      <w:start w:val="1"/>
+      <w:numFmt w:val="bullet"/>
+      <w:lvlText w:val="o"/>
+      <w:lvlJc w:val="left"/>
+      <w:pPr>
+        <w:ind w:left="1440" w:hanging="360"/>
+      </w:pPr>
+      <w:rPr>
+        <w:rFonts w:ascii="Courier New" w:hAnsi="Courier New" w:cs="Courier New" w:hint="default"/>
+      </w:rPr>
+    </w:lvl>
+    <w:lvl w:ilvl="2" w:tplc="04090005" w:tentative="1">
+      <w:start w:val="1"/>
+      <w:numFmt w:val="bullet"/>
+      <w:lvlText w:val=""/>
+      <w:lvlJc w:val="left"/>
+      <w:pPr>
+        <w:ind w:left="2160" w:hanging="360"/>
+      </w:pPr>
+      <w:rPr>
+        <w:rFonts w:ascii="Wingdings" w:hAnsi="Wingdings" w:hint="default"/>
+      </w:rPr>
+    </w:lvl>
+    <w:lvl w:ilvl="3" w:tplc="04090001" w:tentative="1">
+      <w:start w:val="1"/>
+      <w:numFmt w:val="bullet"/>
+      <w:lvlText w:val=""/>
+      <w:lvlJc w:val="left"/>
+      <w:pPr>
+        <w:ind w:left="2880" w:hanging="360"/>
+      </w:pPr>
+      <w:rPr>
+        <w:rFonts w:ascii="Symbol" w:hAnsi="Symbol" w:hint="default"/>
+      </w:rPr>
+    </w:lvl>
+    <w:lvl w:ilvl="4" w:tplc="04090003" w:tentative="1">
+      <w:start w:val="1"/>
+      <w:numFmt w:val="bullet"/>
+      <w:lvlText w:val="o"/>
+      <w:lvlJc w:val="left"/>
+      <w:pPr>
+        <w:ind w:left="3600" w:hanging="360"/>
+      </w:pPr>
+      <w:rPr>
+        <w:rFonts w:ascii="Courier New" w:hAnsi="Courier New" w:cs="Courier New" w:hint="default"/>
+      </w:rPr>
+    </w:lvl>
+    <w:lvl w:ilvl="5" w:tplc="04090005" w:tentative="1">
+      <w:start w:val="1"/>
+      <w:numFmt w:val="bullet"/>
+      <w:lvlText w:val=""/>
+      <w:lvlJc w:val="left"/>
+      <w:pPr>
+        <w:ind w:left="4320" w:hanging="360"/>
+      </w:pPr>
+      <w:rPr>
+        <w:rFonts w:ascii="Wingdings" w:hAnsi="Wingdings" w:hint="default"/>
+      </w:rPr>
+    </w:lvl>
+    <w:lvl w:ilvl="6" w:tplc="04090001" w:tentative="1">
+      <w:start w:val="1"/>
+      <w:numFmt w:val="bullet"/>
+      <w:lvlText w:val=""/>
+      <w:lvlJc w:val="left"/>
+      <w:pPr>
+        <w:ind w:left="5040" w:hanging="360"/>
+      </w:pPr>
+      <w:rPr>
+        <w:rFonts w:ascii="Symbol" w:hAnsi="Symbol" w:hint="default"/>
+      </w:rPr>
+    </w:lvl>
+    <w:lvl w:ilvl="7" w:tplc="04090003" w:tentative="1">
+      <w:start w:val="1"/>
+      <w:numFmt w:val="bullet"/>
+      <w:lvlText w:val="o"/>
+      <w:lvlJc w:val="left"/>
+      <w:pPr>
+        <w:ind w:left="5760" w:hanging="360"/>
+      </w:pPr>
+      <w:rPr>
+        <w:rFonts w:ascii="Courier New" w:hAnsi="Courier New" w:cs="Courier New" w:hint="default"/>
+      </w:rPr>
+    </w:lvl>
+    <w:lvl w:ilvl="8" w:tplc="04090005" w:tentative="1">
+      <w:start w:val="1"/>
+      <w:numFmt w:val="bullet"/>
+      <w:lvlText w:val=""/>
+      <w:lvlJc w:val="left"/>
+      <w:pPr>
+        <w:ind w:left="6480" w:hanging="360"/>
+      </w:pPr>
+      <w:rPr>
+        <w:rFonts w:ascii="Wingdings" w:hAnsi="Wingdings" w:hint="default"/>
+      </w:rPr>
+    </w:lvl>
+  </w:abstractNum>
+  <w:abstractNum w:abstractNumId="1">
     <w:nsid w:val="0EDC3CD4"/>
     <w:multiLevelType w:val="multilevel"/>
     <w:tmpl w:val="BD748BFC"/>
@@ -1626,7 +1925,7 @@
       </w:rPr>
     </w:lvl>
   </w:abstractNum>
-  <w:abstractNum w:abstractNumId="1">
+  <w:abstractNum w:abstractNumId="2">
     <w:nsid w:val="68D50043"/>
     <w:multiLevelType w:val="multilevel"/>
     <w:tmpl w:val="4D5C2AF8"/>
@@ -1775,7 +2074,7 @@
       </w:rPr>
     </w:lvl>
   </w:abstractNum>
-  <w:abstractNum w:abstractNumId="2">
+  <w:abstractNum w:abstractNumId="3">
     <w:nsid w:val="6F8C161D"/>
     <w:multiLevelType w:val="hybridMultilevel"/>
     <w:tmpl w:val="328A46A2"/>
@@ -1889,13 +2188,16 @@
     </w:lvl>
   </w:abstractNum>
   <w:num w:numId="1">
+    <w:abstractNumId w:val="3"/>
+  </w:num>
+  <w:num w:numId="2">
+    <w:abstractNumId w:val="1"/>
+  </w:num>
+  <w:num w:numId="3">
     <w:abstractNumId w:val="2"/>
   </w:num>
-  <w:num w:numId="2">
+  <w:num w:numId="4">
     <w:abstractNumId w:val="0"/>
-  </w:num>
-  <w:num w:numId="3">
-    <w:abstractNumId w:val="1"/>
   </w:num>
 </w:numbering>
 </file>
@@ -2192,6 +2494,77 @@
       <w:bCs/>
     </w:rPr>
   </w:style>
+  <w:style w:type="character" w:styleId="Hyperlink">
+    <w:name w:val="Hyperlink"/>
+    <w:basedOn w:val="DefaultParagraphFont"/>
+    <w:uiPriority w:val="99"/>
+    <w:unhideWhenUsed/>
+    <w:rsid w:val="00FB2BBE"/>
+    <w:rPr>
+      <w:color w:val="0000FF" w:themeColor="hyperlink"/>
+      <w:u w:val="single"/>
+    </w:rPr>
+  </w:style>
+  <w:style w:type="character" w:styleId="FollowedHyperlink">
+    <w:name w:val="FollowedHyperlink"/>
+    <w:basedOn w:val="DefaultParagraphFont"/>
+    <w:uiPriority w:val="99"/>
+    <w:semiHidden/>
+    <w:unhideWhenUsed/>
+    <w:rsid w:val="002E06C5"/>
+    <w:rPr>
+      <w:color w:val="800080" w:themeColor="followedHyperlink"/>
+      <w:u w:val="single"/>
+    </w:rPr>
+  </w:style>
+  <w:style w:type="paragraph" w:styleId="HTMLPreformatted">
+    <w:name w:val="HTML Preformatted"/>
+    <w:basedOn w:val="Normal"/>
+    <w:link w:val="HTMLPreformattedChar"/>
+    <w:uiPriority w:val="99"/>
+    <w:semiHidden/>
+    <w:unhideWhenUsed/>
+    <w:rsid w:val="00ED7A26"/>
+    <w:pPr>
+      <w:tabs>
+        <w:tab w:val="left" w:pos="916"/>
+        <w:tab w:val="left" w:pos="1832"/>
+        <w:tab w:val="left" w:pos="2748"/>
+        <w:tab w:val="left" w:pos="3664"/>
+        <w:tab w:val="left" w:pos="4580"/>
+        <w:tab w:val="left" w:pos="5496"/>
+        <w:tab w:val="left" w:pos="6412"/>
+        <w:tab w:val="left" w:pos="7328"/>
+        <w:tab w:val="left" w:pos="8244"/>
+        <w:tab w:val="left" w:pos="9160"/>
+        <w:tab w:val="left" w:pos="10076"/>
+        <w:tab w:val="left" w:pos="10992"/>
+        <w:tab w:val="left" w:pos="11908"/>
+        <w:tab w:val="left" w:pos="12824"/>
+        <w:tab w:val="left" w:pos="13740"/>
+        <w:tab w:val="left" w:pos="14656"/>
+      </w:tabs>
+      <w:spacing w:after="0" w:line="240" w:lineRule="auto"/>
+    </w:pPr>
+    <w:rPr>
+      <w:rFonts w:ascii="Courier New" w:eastAsia="Times New Roman" w:hAnsi="Courier New" w:cs="Courier New"/>
+      <w:sz w:val="20"/>
+      <w:szCs w:val="20"/>
+    </w:rPr>
+  </w:style>
+  <w:style w:type="character" w:customStyle="1" w:styleId="HTMLPreformattedChar">
+    <w:name w:val="HTML Preformatted Char"/>
+    <w:basedOn w:val="DefaultParagraphFont"/>
+    <w:link w:val="HTMLPreformatted"/>
+    <w:uiPriority w:val="99"/>
+    <w:semiHidden/>
+    <w:rsid w:val="00ED7A26"/>
+    <w:rPr>
+      <w:rFonts w:ascii="Courier New" w:eastAsia="Times New Roman" w:hAnsi="Courier New" w:cs="Courier New"/>
+      <w:sz w:val="20"/>
+      <w:szCs w:val="20"/>
+    </w:rPr>
+  </w:style>
 </w:styles>
 </file>
 
@@ -2485,6 +2858,77 @@
     <w:rPr>
       <w:b/>
       <w:bCs/>
+    </w:rPr>
+  </w:style>
+  <w:style w:type="character" w:styleId="Hyperlink">
+    <w:name w:val="Hyperlink"/>
+    <w:basedOn w:val="DefaultParagraphFont"/>
+    <w:uiPriority w:val="99"/>
+    <w:unhideWhenUsed/>
+    <w:rsid w:val="00FB2BBE"/>
+    <w:rPr>
+      <w:color w:val="0000FF" w:themeColor="hyperlink"/>
+      <w:u w:val="single"/>
+    </w:rPr>
+  </w:style>
+  <w:style w:type="character" w:styleId="FollowedHyperlink">
+    <w:name w:val="FollowedHyperlink"/>
+    <w:basedOn w:val="DefaultParagraphFont"/>
+    <w:uiPriority w:val="99"/>
+    <w:semiHidden/>
+    <w:unhideWhenUsed/>
+    <w:rsid w:val="002E06C5"/>
+    <w:rPr>
+      <w:color w:val="800080" w:themeColor="followedHyperlink"/>
+      <w:u w:val="single"/>
+    </w:rPr>
+  </w:style>
+  <w:style w:type="paragraph" w:styleId="HTMLPreformatted">
+    <w:name w:val="HTML Preformatted"/>
+    <w:basedOn w:val="Normal"/>
+    <w:link w:val="HTMLPreformattedChar"/>
+    <w:uiPriority w:val="99"/>
+    <w:semiHidden/>
+    <w:unhideWhenUsed/>
+    <w:rsid w:val="00ED7A26"/>
+    <w:pPr>
+      <w:tabs>
+        <w:tab w:val="left" w:pos="916"/>
+        <w:tab w:val="left" w:pos="1832"/>
+        <w:tab w:val="left" w:pos="2748"/>
+        <w:tab w:val="left" w:pos="3664"/>
+        <w:tab w:val="left" w:pos="4580"/>
+        <w:tab w:val="left" w:pos="5496"/>
+        <w:tab w:val="left" w:pos="6412"/>
+        <w:tab w:val="left" w:pos="7328"/>
+        <w:tab w:val="left" w:pos="8244"/>
+        <w:tab w:val="left" w:pos="9160"/>
+        <w:tab w:val="left" w:pos="10076"/>
+        <w:tab w:val="left" w:pos="10992"/>
+        <w:tab w:val="left" w:pos="11908"/>
+        <w:tab w:val="left" w:pos="12824"/>
+        <w:tab w:val="left" w:pos="13740"/>
+        <w:tab w:val="left" w:pos="14656"/>
+      </w:tabs>
+      <w:spacing w:after="0" w:line="240" w:lineRule="auto"/>
+    </w:pPr>
+    <w:rPr>
+      <w:rFonts w:ascii="Courier New" w:eastAsia="Times New Roman" w:hAnsi="Courier New" w:cs="Courier New"/>
+      <w:sz w:val="20"/>
+      <w:szCs w:val="20"/>
+    </w:rPr>
+  </w:style>
+  <w:style w:type="character" w:customStyle="1" w:styleId="HTMLPreformattedChar">
+    <w:name w:val="HTML Preformatted Char"/>
+    <w:basedOn w:val="DefaultParagraphFont"/>
+    <w:link w:val="HTMLPreformatted"/>
+    <w:uiPriority w:val="99"/>
+    <w:semiHidden/>
+    <w:rsid w:val="00ED7A26"/>
+    <w:rPr>
+      <w:rFonts w:ascii="Courier New" w:eastAsia="Times New Roman" w:hAnsi="Courier New" w:cs="Courier New"/>
+      <w:sz w:val="20"/>
+      <w:szCs w:val="20"/>
     </w:rPr>
   </w:style>
 </w:styles>
